--- a/Lesson4/Notes.docx
+++ b/Lesson4/Notes.docx
@@ -111,15 +111,7 @@
               <w:sz w:val="40"/>
               <w:szCs w:val="40"/>
             </w:rPr>
-            <m:t xml:space="preserve"> when n → ∞</m:t>
-          </m:r>
-          <m:r>
-            <w:rPr>
-              <w:rFonts w:ascii="Cambria Math" w:hAnsi="Cambria Math"/>
-              <w:sz w:val="40"/>
-              <w:szCs w:val="40"/>
-            </w:rPr>
-            <m:t xml:space="preserve"> </m:t>
+            <m:t xml:space="preserve"> when n → ∞ </m:t>
           </m:r>
         </m:oMath>
       </m:oMathPara>
@@ -363,28 +355,210 @@
         </w:rPr>
         <w:t>:</w:t>
       </w:r>
+    </w:p>
+    <w:p>
+      <w:pPr>
+        <w:spacing w:after="0" w:line="240" w:lineRule="auto"/>
+        <w:rPr>
+          <w:rFonts w:asciiTheme="majorHAnsi" w:hAnsiTheme="majorHAnsi"/>
+        </w:rPr>
+      </w:pPr>
+      <w:r>
+        <w:rPr>
+          <w:rFonts w:asciiTheme="majorHAnsi" w:hAnsiTheme="majorHAnsi"/>
+        </w:rPr>
+        <w:t>The actual value of the observed tosses will converge toward the expected value of tosses</w:t>
+      </w:r>
+      <w:r>
+        <w:rPr>
+          <w:rFonts w:asciiTheme="majorHAnsi" w:hAnsiTheme="majorHAnsi"/>
+        </w:rPr>
+        <w:t xml:space="preserve"> the more times you make a toss.</w:t>
+      </w:r>
+    </w:p>
+    <w:p>
+      <w:pPr>
+        <w:spacing w:after="0" w:line="240" w:lineRule="auto"/>
+        <w:rPr>
+          <w:rFonts w:asciiTheme="majorHAnsi" w:hAnsiTheme="majorHAnsi"/>
+        </w:rPr>
+      </w:pPr>
+    </w:p>
+    <w:p>
+      <w:pPr>
+        <w:spacing w:after="0" w:line="240" w:lineRule="auto"/>
+        <w:rPr>
+          <w:rFonts w:asciiTheme="majorHAnsi" w:hAnsiTheme="majorHAnsi"/>
+        </w:rPr>
+      </w:pPr>
+      <w:r>
+        <w:rPr>
+          <w:rFonts w:asciiTheme="majorHAnsi" w:hAnsiTheme="majorHAnsi"/>
+        </w:rPr>
+        <w:t>Example:</w:t>
+      </w:r>
+    </w:p>
+    <w:p>
+      <w:pPr>
+        <w:spacing w:after="0" w:line="240" w:lineRule="auto"/>
+        <w:rPr>
+          <w:rFonts w:asciiTheme="majorHAnsi" w:hAnsiTheme="majorHAnsi"/>
+        </w:rPr>
+      </w:pPr>
+    </w:p>
+    <w:p>
+      <w:pPr>
+        <w:spacing w:after="0" w:line="240" w:lineRule="auto"/>
+        <w:rPr>
+          <w:rFonts w:asciiTheme="majorHAnsi" w:hAnsiTheme="majorHAnsi"/>
+        </w:rPr>
+      </w:pPr>
+      <w:r>
+        <w:rPr>
+          <w:rFonts w:asciiTheme="majorHAnsi" w:hAnsiTheme="majorHAnsi"/>
+        </w:rPr>
+        <w:t>10:  7/3   70%/30%</w:t>
+      </w:r>
+    </w:p>
+    <w:p>
+      <w:pPr>
+        <w:spacing w:after="0" w:line="240" w:lineRule="auto"/>
+        <w:rPr>
+          <w:rFonts w:asciiTheme="majorHAnsi" w:hAnsiTheme="majorHAnsi"/>
+        </w:rPr>
+      </w:pPr>
+    </w:p>
+    <w:p>
+      <w:pPr>
+        <w:spacing w:after="0" w:line="240" w:lineRule="auto"/>
+        <w:rPr>
+          <w:rFonts w:asciiTheme="majorHAnsi" w:hAnsiTheme="majorHAnsi"/>
+        </w:rPr>
+      </w:pPr>
+      <w:r>
+        <w:rPr>
+          <w:rFonts w:asciiTheme="majorHAnsi" w:hAnsiTheme="majorHAnsi"/>
+        </w:rPr>
+        <w:t>Ten tosses, seven heads, three tails</w:t>
+      </w:r>
+    </w:p>
+    <w:p>
+      <w:pPr>
+        <w:spacing w:after="0" w:line="240" w:lineRule="auto"/>
+        <w:rPr>
+          <w:rFonts w:asciiTheme="majorHAnsi" w:hAnsiTheme="majorHAnsi"/>
+        </w:rPr>
+      </w:pPr>
+    </w:p>
+    <w:p>
+      <w:pPr>
+        <w:spacing w:after="0" w:line="240" w:lineRule="auto"/>
+        <w:rPr>
+          <w:rFonts w:asciiTheme="majorHAnsi" w:hAnsiTheme="majorHAnsi"/>
+        </w:rPr>
+      </w:pPr>
+      <w:r>
+        <w:rPr>
+          <w:rFonts w:asciiTheme="majorHAnsi" w:hAnsiTheme="majorHAnsi"/>
+        </w:rPr>
+        <w:t>100:  52/</w:t>
+      </w:r>
+      <w:proofErr w:type="gramStart"/>
+      <w:r>
+        <w:rPr>
+          <w:rFonts w:asciiTheme="majorHAnsi" w:hAnsiTheme="majorHAnsi"/>
+        </w:rPr>
+        <w:t>48  52</w:t>
+      </w:r>
+      <w:proofErr w:type="gramEnd"/>
+      <w:r>
+        <w:rPr>
+          <w:rFonts w:asciiTheme="majorHAnsi" w:hAnsiTheme="majorHAnsi"/>
+        </w:rPr>
+        <w:t>%/48%</w:t>
+      </w:r>
+    </w:p>
+    <w:p>
+      <w:pPr>
+        <w:spacing w:after="0" w:line="240" w:lineRule="auto"/>
+        <w:rPr>
+          <w:rFonts w:asciiTheme="majorHAnsi" w:hAnsiTheme="majorHAnsi"/>
+        </w:rPr>
+      </w:pPr>
+    </w:p>
+    <w:p>
+      <w:pPr>
+        <w:spacing w:after="0" w:line="240" w:lineRule="auto"/>
+        <w:rPr>
+          <w:rFonts w:asciiTheme="majorHAnsi" w:hAnsiTheme="majorHAnsi"/>
+        </w:rPr>
+      </w:pPr>
+      <w:r>
+        <w:rPr>
+          <w:rFonts w:asciiTheme="majorHAnsi" w:hAnsiTheme="majorHAnsi"/>
+        </w:rPr>
+        <w:t>One-hundred tosses, 52 heads, 48 tails</w:t>
+      </w:r>
+    </w:p>
+    <w:p>
+      <w:pPr>
+        <w:spacing w:after="0" w:line="240" w:lineRule="auto"/>
+        <w:rPr>
+          <w:rFonts w:asciiTheme="majorHAnsi" w:hAnsiTheme="majorHAnsi"/>
+        </w:rPr>
+      </w:pPr>
+    </w:p>
+    <w:p>
+      <w:pPr>
+        <w:spacing w:after="0" w:line="240" w:lineRule="auto"/>
+        <w:rPr>
+          <w:rFonts w:asciiTheme="majorHAnsi" w:hAnsiTheme="majorHAnsi"/>
+        </w:rPr>
+      </w:pPr>
+      <w:r>
+        <w:rPr>
+          <w:rFonts w:asciiTheme="majorHAnsi" w:hAnsiTheme="majorHAnsi"/>
+        </w:rPr>
+        <w:t>1000:  502/</w:t>
+      </w:r>
+      <w:proofErr w:type="gramStart"/>
+      <w:r>
+        <w:rPr>
+          <w:rFonts w:asciiTheme="majorHAnsi" w:hAnsiTheme="majorHAnsi"/>
+        </w:rPr>
+        <w:t>498  50.2</w:t>
+      </w:r>
+      <w:proofErr w:type="gramEnd"/>
+      <w:r>
+        <w:rPr>
+          <w:rFonts w:asciiTheme="majorHAnsi" w:hAnsiTheme="majorHAnsi"/>
+        </w:rPr>
+        <w:t>%/49.8%</w:t>
+      </w:r>
+    </w:p>
+    <w:p>
+      <w:pPr>
+        <w:spacing w:after="0" w:line="240" w:lineRule="auto"/>
+        <w:rPr>
+          <w:rFonts w:asciiTheme="majorHAnsi" w:hAnsiTheme="majorHAnsi"/>
+        </w:rPr>
+      </w:pPr>
+    </w:p>
+    <w:p>
+      <w:pPr>
+        <w:spacing w:after="0" w:line="240" w:lineRule="auto"/>
+        <w:rPr>
+          <w:rFonts w:asciiTheme="majorHAnsi" w:hAnsiTheme="majorHAnsi"/>
+        </w:rPr>
+      </w:pPr>
+      <w:r>
+        <w:rPr>
+          <w:rFonts w:asciiTheme="majorHAnsi" w:hAnsiTheme="majorHAnsi"/>
+        </w:rPr>
+        <w:t xml:space="preserve">After a thousand tosses we get closer and closer to the 50%/50% </w:t>
+      </w:r>
       <w:bookmarkStart w:id="0" w:name="_GoBack"/>
       <w:bookmarkEnd w:id="0"/>
-    </w:p>
-    <w:p>
-      <w:pPr>
-        <w:spacing w:after="0" w:line="240" w:lineRule="auto"/>
-        <w:rPr>
-          <w:rFonts w:asciiTheme="majorHAnsi" w:hAnsiTheme="majorHAnsi"/>
-        </w:rPr>
-      </w:pPr>
-      <w:r>
-        <w:rPr>
-          <w:rFonts w:asciiTheme="majorHAnsi" w:hAnsiTheme="majorHAnsi"/>
-        </w:rPr>
-        <w:t>The actual value of the observed tosses will converge toward the expected value of tosses</w:t>
-      </w:r>
-      <w:r>
-        <w:rPr>
-          <w:rFonts w:asciiTheme="majorHAnsi" w:hAnsiTheme="majorHAnsi"/>
-        </w:rPr>
-        <w:t xml:space="preserve"> the more times you make a toss.</w:t>
-      </w:r>
     </w:p>
     <w:sectPr>
       <w:pgSz w:w="12240" w:h="15840"/>
